--- a/doc/RIFFA_Builder_User_Guide.docx
+++ b/doc/RIFFA_Builder_User_Guide.docx
@@ -1,6 +1,6 @@
 
 <file path=word/document.xml><?xml version="1.0" encoding="utf-8"?>
-<w:document xmlns:wpc="http://schemas.microsoft.com/office/word/2010/wordprocessingCanvas" xmlns:mo="http://schemas.microsoft.com/office/mac/office/2008/main" xmlns:mc="http://schemas.openxmlformats.org/markup-compatibility/2006" xmlns:mv="urn:schemas-microsoft-com:mac:vml" xmlns:o="urn:schemas-microsoft-com:office:office" xmlns:r="http://schemas.openxmlformats.org/officeDocument/2006/relationships" xmlns:m="http://schemas.openxmlformats.org/officeDocument/2006/math" xmlns:v="urn:schemas-microsoft-com:vml" xmlns:wp14="http://schemas.microsoft.com/office/word/2010/wordprocessingDrawing" xmlns:wp="http://schemas.openxmlformats.org/drawingml/2006/wordprocessingDrawing" xmlns:w10="urn:schemas-microsoft-com:office:word" xmlns:w="http://schemas.openxmlformats.org/wordprocessingml/2006/main" xmlns:w14="http://schemas.microsoft.com/office/word/2010/wordml" xmlns:w15="http://schemas.microsoft.com/office/word/2012/wordml" xmlns:wpg="http://schemas.microsoft.com/office/word/2010/wordprocessingGroup" xmlns:wpi="http://schemas.microsoft.com/office/word/2010/wordprocessingInk" xmlns:wne="http://schemas.microsoft.com/office/word/2006/wordml" xmlns:wps="http://schemas.microsoft.com/office/word/2010/wordprocessingShape" mc:Ignorable="w14 w15 wp14">
+<w:document xmlns:wpc="http://schemas.microsoft.com/office/word/2010/wordprocessingCanvas" xmlns:mc="http://schemas.openxmlformats.org/markup-compatibility/2006" xmlns:o="urn:schemas-microsoft-com:office:office" xmlns:r="http://schemas.openxmlformats.org/officeDocument/2006/relationships" xmlns:m="http://schemas.openxmlformats.org/officeDocument/2006/math" xmlns:v="urn:schemas-microsoft-com:vml" xmlns:wp14="http://schemas.microsoft.com/office/word/2010/wordprocessingDrawing" xmlns:wp="http://schemas.openxmlformats.org/drawingml/2006/wordprocessingDrawing" xmlns:w10="urn:schemas-microsoft-com:office:word" xmlns:w="http://schemas.openxmlformats.org/wordprocessingml/2006/main" xmlns:w14="http://schemas.microsoft.com/office/word/2010/wordml" xmlns:w15="http://schemas.microsoft.com/office/word/2012/wordml" xmlns:wpg="http://schemas.microsoft.com/office/word/2010/wordprocessingGroup" xmlns:wpi="http://schemas.microsoft.com/office/word/2010/wordprocessingInk" xmlns:wne="http://schemas.microsoft.com/office/word/2006/wordml" xmlns:wps="http://schemas.microsoft.com/office/word/2010/wordprocessingShape" mc:Ignorable="w14 w15 wp14">
   <w:body>
     <w:p>
       <w:pPr>
@@ -139,20 +139,33 @@
     </w:p>
     <w:p>
       <w:pPr>
-        <w:pStyle w:val="a6"/>
+        <w:pStyle w:val="a5"/>
         <w:jc w:val="center"/>
       </w:pPr>
       <w:r>
         <w:t xml:space="preserve">Fig </w:t>
       </w:r>
-      <w:fldSimple w:instr=" SEQ Fig \* ARABIC ">
-        <w:r>
-          <w:rPr>
-            <w:noProof/>
-          </w:rPr>
-          <w:t>1</w:t>
-        </w:r>
-      </w:fldSimple>
+      <w:r>
+        <w:fldChar w:fldCharType="begin"/>
+      </w:r>
+      <w:r>
+        <w:instrText xml:space="preserve"> SEQ Fig \* ARABIC </w:instrText>
+      </w:r>
+      <w:r>
+        <w:fldChar w:fldCharType="separate"/>
+      </w:r>
+      <w:r>
+        <w:rPr>
+          <w:noProof/>
+        </w:rPr>
+        <w:t>1</w:t>
+      </w:r>
+      <w:r>
+        <w:rPr>
+          <w:noProof/>
+        </w:rPr>
+        <w:fldChar w:fldCharType="end"/>
+      </w:r>
       <w:r>
         <w:t xml:space="preserve"> The RIFFA Builder concept</w:t>
       </w:r>
@@ -162,8 +175,6 @@
       <w:r>
         <w:t>The main input of RIFFA Builder is the user’s algorithm module. It should be Verilog module source file. RIFFA Builder can analyze this v file and get the module’s port information. The source file can be hand-written or output of HLS tool. The Verilog module’s ports definition should obey some basic principles which will be described following. Beside the Verilog file, RIFFA Builder also need some option information inputs, including hardware type (FPGA board), host operation system type and some data type and length information.</w:t>
       </w:r>
-      <w:bookmarkStart w:id="0" w:name="_GoBack"/>
-      <w:bookmarkEnd w:id="0"/>
     </w:p>
     <w:p>
       <w:pPr>
@@ -171,6 +182,9 @@
         <w:jc w:val="center"/>
       </w:pPr>
       <w:r>
+        <w:rPr>
+          <w:noProof/>
+        </w:rPr>
         <w:drawing>
           <wp:inline distT="0" distB="0" distL="0" distR="0" wp14:anchorId="0E709428" wp14:editId="44FE3313">
             <wp:extent cx="4661535" cy="2008672"/>
@@ -210,20 +224,33 @@
     </w:p>
     <w:p>
       <w:pPr>
-        <w:pStyle w:val="a6"/>
+        <w:pStyle w:val="a5"/>
         <w:jc w:val="center"/>
       </w:pPr>
       <w:r>
         <w:t xml:space="preserve">Fig </w:t>
       </w:r>
-      <w:fldSimple w:instr=" SEQ Fig \* ARABIC ">
-        <w:r>
-          <w:rPr>
-            <w:noProof/>
-          </w:rPr>
-          <w:t>2</w:t>
-        </w:r>
-      </w:fldSimple>
+      <w:r>
+        <w:fldChar w:fldCharType="begin"/>
+      </w:r>
+      <w:r>
+        <w:instrText xml:space="preserve"> SEQ Fig \* ARABIC </w:instrText>
+      </w:r>
+      <w:r>
+        <w:fldChar w:fldCharType="separate"/>
+      </w:r>
+      <w:r>
+        <w:rPr>
+          <w:noProof/>
+        </w:rPr>
+        <w:t>2</w:t>
+      </w:r>
+      <w:r>
+        <w:rPr>
+          <w:noProof/>
+        </w:rPr>
+        <w:fldChar w:fldCharType="end"/>
+      </w:r>
       <w:r>
         <w:t xml:space="preserve"> System Architecture</w:t>
       </w:r>
@@ -315,7 +342,7 @@
     </w:p>
     <w:p>
       <w:pPr>
-        <w:pStyle w:val="a5"/>
+        <w:pStyle w:val="a4"/>
         <w:numPr>
           <w:ilvl w:val="0"/>
           <w:numId w:val="17"/>
@@ -414,40 +441,27 @@
     </w:p>
     <w:p>
       <w:pPr>
-        <w:pStyle w:val="a6"/>
+        <w:pStyle w:val="a5"/>
         <w:jc w:val="center"/>
       </w:pPr>
       <w:r>
         <w:t xml:space="preserve">Fig </w:t>
       </w:r>
-      <w:r>
-        <w:fldChar w:fldCharType="begin"/>
-      </w:r>
-      <w:r>
-        <w:instrText xml:space="preserve"> SEQ Fig \* ARABIC </w:instrText>
-      </w:r>
-      <w:r>
-        <w:fldChar w:fldCharType="separate"/>
-      </w:r>
-      <w:r>
-        <w:rPr>
-          <w:noProof/>
-        </w:rPr>
-        <w:t>3</w:t>
-      </w:r>
-      <w:r>
-        <w:rPr>
-          <w:noProof/>
-        </w:rPr>
-        <w:fldChar w:fldCharType="end"/>
-      </w:r>
+      <w:fldSimple w:instr=" SEQ Fig \* ARABIC ">
+        <w:r>
+          <w:rPr>
+            <w:noProof/>
+          </w:rPr>
+          <w:t>3</w:t>
+        </w:r>
+      </w:fldSimple>
       <w:r>
         <w:t xml:space="preserve"> Install Location</w:t>
       </w:r>
     </w:p>
     <w:p>
       <w:pPr>
-        <w:pStyle w:val="a5"/>
+        <w:pStyle w:val="a4"/>
         <w:numPr>
           <w:ilvl w:val="0"/>
           <w:numId w:val="17"/>
@@ -499,6 +513,9 @@
         <w:jc w:val="center"/>
       </w:pPr>
       <w:r>
+        <w:rPr>
+          <w:noProof/>
+        </w:rPr>
         <w:lastRenderedPageBreak/>
         <w:drawing>
           <wp:inline distT="0" distB="0" distL="0" distR="0" wp14:anchorId="30D05C25" wp14:editId="4B3C09A6">
@@ -539,33 +556,20 @@
     </w:p>
     <w:p>
       <w:pPr>
-        <w:pStyle w:val="a6"/>
+        <w:pStyle w:val="a5"/>
         <w:jc w:val="center"/>
       </w:pPr>
       <w:r>
         <w:t xml:space="preserve">Fig </w:t>
       </w:r>
-      <w:r>
-        <w:fldChar w:fldCharType="begin"/>
-      </w:r>
-      <w:r>
-        <w:instrText xml:space="preserve"> SEQ Fig \* ARABIC </w:instrText>
-      </w:r>
-      <w:r>
-        <w:fldChar w:fldCharType="separate"/>
-      </w:r>
-      <w:r>
-        <w:rPr>
-          <w:noProof/>
-        </w:rPr>
-        <w:t>4</w:t>
-      </w:r>
-      <w:r>
-        <w:rPr>
-          <w:noProof/>
-        </w:rPr>
-        <w:fldChar w:fldCharType="end"/>
-      </w:r>
+      <w:fldSimple w:instr=" SEQ Fig \* ARABIC ">
+        <w:r>
+          <w:rPr>
+            <w:noProof/>
+          </w:rPr>
+          <w:t>4</w:t>
+        </w:r>
+      </w:fldSimple>
       <w:r>
         <w:t xml:space="preserve"> User Options</w:t>
       </w:r>
@@ -573,46 +577,33 @@
     <w:p/>
     <w:p>
       <w:pPr>
-        <w:pStyle w:val="a6"/>
+        <w:pStyle w:val="a5"/>
         <w:keepNext/>
       </w:pPr>
       <w:r>
         <w:t xml:space="preserve">Table </w:t>
       </w:r>
-      <w:r>
-        <w:fldChar w:fldCharType="begin"/>
-      </w:r>
-      <w:r>
-        <w:instrText xml:space="preserve"> SEQ Table \* ARABIC </w:instrText>
-      </w:r>
-      <w:r>
-        <w:fldChar w:fldCharType="separate"/>
-      </w:r>
-      <w:r>
-        <w:rPr>
-          <w:noProof/>
-        </w:rPr>
-        <w:t>1</w:t>
-      </w:r>
-      <w:r>
-        <w:rPr>
-          <w:noProof/>
-        </w:rPr>
-        <w:fldChar w:fldCharType="end"/>
-      </w:r>
+      <w:fldSimple w:instr=" SEQ Table \* ARABIC ">
+        <w:r>
+          <w:rPr>
+            <w:noProof/>
+          </w:rPr>
+          <w:t>1</w:t>
+        </w:r>
+      </w:fldSimple>
       <w:r>
         <w:t xml:space="preserve"> User Options</w:t>
       </w:r>
     </w:p>
     <w:tbl>
       <w:tblPr>
-        <w:tblStyle w:val="a7"/>
+        <w:tblStyle w:val="a6"/>
         <w:tblW w:w="0" w:type="auto"/>
         <w:tblLook w:val="04A0" w:firstRow="1" w:lastRow="0" w:firstColumn="1" w:lastColumn="0" w:noHBand="0" w:noVBand="1"/>
       </w:tblPr>
       <w:tblGrid>
-        <w:gridCol w:w="2689"/>
-        <w:gridCol w:w="7041"/>
+        <w:gridCol w:w="3319"/>
+        <w:gridCol w:w="6411"/>
       </w:tblGrid>
       <w:tr>
         <w:tc>
@@ -983,13 +974,13 @@
               <w:t xml:space="preserve">If you already have the FPGA project and only want RIFFA Builder </w:t>
             </w:r>
             <w:r>
+              <w:lastRenderedPageBreak/>
               <w:t xml:space="preserve">to </w:t>
             </w:r>
             <w:r>
               <w:rPr>
                 <w:rFonts w:hint="eastAsia"/>
               </w:rPr>
-              <w:lastRenderedPageBreak/>
               <w:t xml:space="preserve">update the </w:t>
             </w:r>
             <w:r>
@@ -1096,13 +1087,8 @@
               <w:t>If</w:t>
             </w:r>
             <w:r>
-              <w:t xml:space="preserve">128 </w:t>
-            </w:r>
-            <w:proofErr w:type="gramStart"/>
-            <w:r>
-              <w:t>template‘</w:t>
-            </w:r>
-            <w:proofErr w:type="gramEnd"/>
+              <w:t>128 template‘</w:t>
+            </w:r>
             <w:r>
               <w:rPr>
                 <w:rFonts w:hint="eastAsia"/>
@@ -1452,8 +1438,135 @@
             <w:tcW w:w="2689" w:type="dxa"/>
           </w:tcPr>
           <w:p>
+            <w:pPr>
+              <w:rPr>
+                <w:rFonts w:hint="eastAsia"/>
+              </w:rPr>
+            </w:pPr>
             <w:proofErr w:type="spellStart"/>
             <w:r>
+              <w:rPr>
+                <w:rFonts w:hint="eastAsia"/>
+              </w:rPr>
+              <w:t>performance_counters</w:t>
+            </w:r>
+            <w:proofErr w:type="spellEnd"/>
+          </w:p>
+        </w:tc>
+        <w:tc>
+          <w:tcPr>
+            <w:tcW w:w="7041" w:type="dxa"/>
+          </w:tcPr>
+          <w:p>
+            <w:r>
+              <w:rPr>
+                <w:rFonts w:hint="eastAsia"/>
+              </w:rPr>
+              <w:t xml:space="preserve">Whether </w:t>
+            </w:r>
+            <w:r>
+              <w:t>insert performance counter in FPGA logic.</w:t>
+            </w:r>
+          </w:p>
+        </w:tc>
+      </w:tr>
+      <w:tr>
+        <w:trPr>
+          <w:trHeight w:val="311"/>
+        </w:trPr>
+        <w:tc>
+          <w:tcPr>
+            <w:tcW w:w="2689" w:type="dxa"/>
+          </w:tcPr>
+          <w:p>
+            <w:pPr>
+              <w:rPr>
+                <w:rFonts w:hint="eastAsia"/>
+              </w:rPr>
+            </w:pPr>
+            <w:proofErr w:type="spellStart"/>
+            <w:r>
+              <w:rPr>
+                <w:rFonts w:hint="eastAsia"/>
+              </w:rPr>
+              <w:t>performance_counters</w:t>
+            </w:r>
+            <w:r>
+              <w:rPr>
+                <w:rFonts w:hint="eastAsia"/>
+              </w:rPr>
+              <w:t>_tick_div</w:t>
+            </w:r>
+            <w:proofErr w:type="spellEnd"/>
+          </w:p>
+        </w:tc>
+        <w:tc>
+          <w:tcPr>
+            <w:tcW w:w="7041" w:type="dxa"/>
+          </w:tcPr>
+          <w:p>
+            <w:r>
+              <w:rPr>
+                <w:rFonts w:hint="eastAsia"/>
+              </w:rPr>
+              <w:t xml:space="preserve">Performance counter clock divider ratio </w:t>
+            </w:r>
+            <w:r>
+              <w:t>to</w:t>
+            </w:r>
+            <w:r>
+              <w:rPr>
+                <w:rFonts w:hint="eastAsia"/>
+              </w:rPr>
+              <w:t xml:space="preserve"> the user</w:t>
+            </w:r>
+            <w:r>
+              <w:t>’s module clock. 0=no divide; 1=divide by 2; 2=</w:t>
+            </w:r>
+            <w:r>
+              <w:t xml:space="preserve">=divide by </w:t>
+            </w:r>
+            <w:r>
+              <w:t>4</w:t>
+            </w:r>
+            <w:r>
+              <w:t>;</w:t>
+            </w:r>
+            <w:r>
+              <w:t xml:space="preserve"> 3</w:t>
+            </w:r>
+            <w:r>
+              <w:t xml:space="preserve">=divide by </w:t>
+            </w:r>
+            <w:r>
+              <w:t>8; and so on.</w:t>
+            </w:r>
+          </w:p>
+          <w:p>
+            <w:pPr>
+              <w:rPr>
+                <w:rFonts w:hint="eastAsia"/>
+              </w:rPr>
+            </w:pPr>
+            <w:r>
+              <w:t>Performance counter’s width is 32-bit by default. If the user module has long running time, you can set this option to let tick running slowly.</w:t>
+            </w:r>
+            <w:bookmarkStart w:id="0" w:name="_GoBack"/>
+            <w:bookmarkEnd w:id="0"/>
+          </w:p>
+        </w:tc>
+      </w:tr>
+      <w:tr>
+        <w:trPr>
+          <w:trHeight w:val="311"/>
+        </w:trPr>
+        <w:tc>
+          <w:tcPr>
+            <w:tcW w:w="2689" w:type="dxa"/>
+          </w:tcPr>
+          <w:p>
+            <w:proofErr w:type="spellStart"/>
+            <w:r>
               <w:t>port_atrbs</w:t>
             </w:r>
             <w:proofErr w:type="spellEnd"/>
@@ -1511,7 +1624,7 @@
           </w:p>
           <w:p>
             <w:pPr>
-              <w:pStyle w:val="a5"/>
+              <w:pStyle w:val="a4"/>
               <w:numPr>
                 <w:ilvl w:val="0"/>
                 <w:numId w:val="16"/>
@@ -1530,7 +1643,7 @@
           </w:p>
           <w:p>
             <w:pPr>
-              <w:pStyle w:val="a5"/>
+              <w:pStyle w:val="a4"/>
               <w:numPr>
                 <w:ilvl w:val="0"/>
                 <w:numId w:val="16"/>
@@ -1564,7 +1677,7 @@
           </w:p>
           <w:p>
             <w:pPr>
-              <w:pStyle w:val="a5"/>
+              <w:pStyle w:val="a4"/>
               <w:numPr>
                 <w:ilvl w:val="0"/>
                 <w:numId w:val="16"/>
@@ -1597,7 +1710,7 @@
           </w:p>
           <w:p>
             <w:pPr>
-              <w:pStyle w:val="a5"/>
+              <w:pStyle w:val="a4"/>
               <w:numPr>
                 <w:ilvl w:val="0"/>
                 <w:numId w:val="16"/>
@@ -1616,7 +1729,7 @@
           </w:p>
           <w:p>
             <w:pPr>
-              <w:pStyle w:val="a5"/>
+              <w:pStyle w:val="a4"/>
               <w:numPr>
                 <w:ilvl w:val="0"/>
                 <w:numId w:val="16"/>
@@ -1789,12 +1902,10 @@
         <w:t xml:space="preserve">user Verilog module has been a sub module of the top-level, e.g. the </w:t>
       </w:r>
       <w:proofErr w:type="spellStart"/>
-      <w:proofErr w:type="gramStart"/>
       <w:r>
         <w:t>func.v</w:t>
       </w:r>
       <w:proofErr w:type="spellEnd"/>
-      <w:proofErr w:type="gramEnd"/>
       <w:r>
         <w:t xml:space="preserve"> in Fig </w:t>
       </w:r>
@@ -1814,7 +1925,6 @@
         <w:rPr>
           <w:noProof/>
         </w:rPr>
-        <w:lastRenderedPageBreak/>
         <w:drawing>
           <wp:inline distT="0" distB="0" distL="0" distR="0" wp14:anchorId="1D506FE5" wp14:editId="61AF262F">
             <wp:extent cx="2680335" cy="1515353"/>
@@ -1854,33 +1964,20 @@
     </w:p>
     <w:p>
       <w:pPr>
-        <w:pStyle w:val="a6"/>
+        <w:pStyle w:val="a5"/>
         <w:jc w:val="center"/>
       </w:pPr>
       <w:r>
         <w:t xml:space="preserve">Fig </w:t>
       </w:r>
-      <w:r>
-        <w:fldChar w:fldCharType="begin"/>
-      </w:r>
-      <w:r>
-        <w:instrText xml:space="preserve"> SEQ Fig \* ARABIC </w:instrText>
-      </w:r>
-      <w:r>
-        <w:fldChar w:fldCharType="separate"/>
-      </w:r>
-      <w:r>
-        <w:rPr>
-          <w:noProof/>
-        </w:rPr>
-        <w:t>5</w:t>
-      </w:r>
-      <w:r>
-        <w:rPr>
-          <w:noProof/>
-        </w:rPr>
-        <w:fldChar w:fldCharType="end"/>
-      </w:r>
+      <w:fldSimple w:instr=" SEQ Fig \* ARABIC ">
+        <w:r>
+          <w:rPr>
+            <w:noProof/>
+          </w:rPr>
+          <w:t>5</w:t>
+        </w:r>
+      </w:fldSimple>
       <w:r>
         <w:t xml:space="preserve"> </w:t>
       </w:r>
@@ -1909,7 +2006,7 @@
     </w:p>
     <w:p>
       <w:pPr>
-        <w:pStyle w:val="a5"/>
+        <w:pStyle w:val="a4"/>
         <w:numPr>
           <w:ilvl w:val="0"/>
           <w:numId w:val="17"/>
@@ -1948,7 +2045,7 @@
     </w:p>
     <w:p>
       <w:pPr>
-        <w:pStyle w:val="a5"/>
+        <w:pStyle w:val="a4"/>
         <w:numPr>
           <w:ilvl w:val="0"/>
           <w:numId w:val="17"/>
@@ -1984,7 +2081,7 @@
     </w:p>
     <w:p>
       <w:pPr>
-        <w:pStyle w:val="a5"/>
+        <w:pStyle w:val="a4"/>
         <w:numPr>
           <w:ilvl w:val="0"/>
           <w:numId w:val="17"/>
@@ -1997,15 +2094,15 @@
     </w:p>
     <w:p>
       <w:r>
-        <w:t xml:space="preserve">If user had put all the necessary source </w:t>
+        <w:t xml:space="preserve">If user had put </w:t>
       </w:r>
       <w:proofErr w:type="gramStart"/>
       <w:r>
-        <w:t>*.v</w:t>
+        <w:t>all the</w:t>
       </w:r>
       <w:proofErr w:type="gramEnd"/>
       <w:r>
-        <w:t xml:space="preserve"> file into the same folder with the top module v file (the user option </w:t>
+        <w:t xml:space="preserve"> necessary source *.v file into the same folder with the top module v file (the user option </w:t>
       </w:r>
       <w:proofErr w:type="spellStart"/>
       <w:r>
@@ -2026,20 +2123,20 @@
         <w:t xml:space="preserve">), RIFFA Builder can </w:t>
       </w:r>
       <w:r>
-        <w:t xml:space="preserve">find and add them to the project. But if there are source file in other location or they are not </w:t>
+        <w:t xml:space="preserve">find and add them to the project. </w:t>
       </w:r>
       <w:proofErr w:type="gramStart"/>
       <w:r>
-        <w:t>*.v</w:t>
+        <w:t>But</w:t>
       </w:r>
       <w:proofErr w:type="gramEnd"/>
       <w:r>
-        <w:t xml:space="preserve"> file (e.g. a IP core), then we have to add them manually.</w:t>
-      </w:r>
-    </w:p>
-    <w:p>
-      <w:pPr>
-        <w:pStyle w:val="a5"/>
+        <w:t xml:space="preserve"> if there are source file in other location or they are not *.v file (e.g. a IP core), then we have to add them manually.</w:t>
+      </w:r>
+    </w:p>
+    <w:p>
+      <w:pPr>
+        <w:pStyle w:val="a4"/>
         <w:numPr>
           <w:ilvl w:val="0"/>
           <w:numId w:val="17"/>
@@ -2111,20 +2208,12 @@
     </w:p>
     <w:p>
       <w:r>
-        <w:t xml:space="preserve">User’s Verilog module should follow some rules to let RIFFA Builder could analyze it. It </w:t>
-      </w:r>
-      <w:proofErr w:type="gramStart"/>
-      <w:r>
-        <w:t>support</w:t>
-      </w:r>
-      <w:proofErr w:type="gramEnd"/>
-      <w:r>
-        <w:t xml:space="preserve"> the user’s Verilog module with these port types:</w:t>
-      </w:r>
-    </w:p>
-    <w:p>
-      <w:pPr>
-        <w:pStyle w:val="a5"/>
+        <w:t>User’s Verilog module should follow some rules to let RIFFA Builder could analyze it. It support the user’s Verilog module with these port types:</w:t>
+      </w:r>
+    </w:p>
+    <w:p>
+      <w:pPr>
+        <w:pStyle w:val="a4"/>
         <w:numPr>
           <w:ilvl w:val="0"/>
           <w:numId w:val="17"/>
@@ -2137,7 +2226,7 @@
     </w:p>
     <w:p>
       <w:pPr>
-        <w:pStyle w:val="a5"/>
+        <w:pStyle w:val="a4"/>
         <w:numPr>
           <w:ilvl w:val="0"/>
           <w:numId w:val="17"/>
@@ -2150,7 +2239,7 @@
     </w:p>
     <w:p>
       <w:pPr>
-        <w:pStyle w:val="a5"/>
+        <w:pStyle w:val="a4"/>
         <w:numPr>
           <w:ilvl w:val="0"/>
           <w:numId w:val="17"/>
@@ -2163,7 +2252,7 @@
     </w:p>
     <w:p>
       <w:pPr>
-        <w:pStyle w:val="a5"/>
+        <w:pStyle w:val="a4"/>
         <w:numPr>
           <w:ilvl w:val="0"/>
           <w:numId w:val="17"/>
@@ -2171,6 +2260,7 @@
         <w:ind w:firstLineChars="0"/>
       </w:pPr>
       <w:r>
+        <w:lastRenderedPageBreak/>
         <w:t xml:space="preserve">BRAM ports. </w:t>
       </w:r>
     </w:p>
@@ -2208,28 +2298,43 @@
     <w:p/>
     <w:p>
       <w:pPr>
-        <w:pStyle w:val="a6"/>
+        <w:pStyle w:val="a5"/>
         <w:keepNext/>
       </w:pPr>
       <w:r>
-        <w:lastRenderedPageBreak/>
         <w:t xml:space="preserve">Table </w:t>
       </w:r>
-      <w:fldSimple w:instr=" SEQ Table \* ARABIC ">
-        <w:r>
-          <w:rPr>
-            <w:noProof/>
-          </w:rPr>
-          <w:t>2</w:t>
-        </w:r>
-      </w:fldSimple>
+      <w:r>
+        <w:fldChar w:fldCharType="begin"/>
+      </w:r>
+      <w:r>
+        <w:instrText xml:space="preserve"> SEQ Table </w:instrText>
+      </w:r>
+      <w:r>
+        <w:instrText xml:space="preserve">\* ARABIC </w:instrText>
+      </w:r>
+      <w:r>
+        <w:fldChar w:fldCharType="separate"/>
+      </w:r>
+      <w:r>
+        <w:rPr>
+          <w:noProof/>
+        </w:rPr>
+        <w:t>2</w:t>
+      </w:r>
+      <w:r>
+        <w:rPr>
+          <w:noProof/>
+        </w:rPr>
+        <w:fldChar w:fldCharType="end"/>
+      </w:r>
       <w:r>
         <w:t xml:space="preserve"> User’s Verilog module port types</w:t>
       </w:r>
     </w:p>
     <w:tbl>
       <w:tblPr>
-        <w:tblStyle w:val="a7"/>
+        <w:tblStyle w:val="a6"/>
         <w:tblW w:w="0" w:type="auto"/>
         <w:tblLook w:val="04A0" w:firstRow="1" w:lastRow="0" w:firstColumn="1" w:lastColumn="0" w:noHBand="0" w:noVBand="1"/>
       </w:tblPr>
@@ -2486,15 +2591,7 @@
           </w:tcPr>
           <w:p>
             <w:r>
-              <w:t xml:space="preserve">Done signal. Once the module </w:t>
-            </w:r>
-            <w:proofErr w:type="gramStart"/>
-            <w:r>
-              <w:t>finish</w:t>
-            </w:r>
-            <w:proofErr w:type="gramEnd"/>
-            <w:r>
-              <w:t xml:space="preserve"> all the calculation, it should assert </w:t>
+              <w:t xml:space="preserve">Done signal. Once the module finish all the calculation, it should assert </w:t>
             </w:r>
             <w:proofErr w:type="spellStart"/>
             <w:r>
@@ -2889,7 +2986,11 @@
           </w:tcPr>
           <w:p>
             <w:r>
-              <w:t>AXIS output port</w:t>
+              <w:t xml:space="preserve">AXIS </w:t>
+            </w:r>
+            <w:r>
+              <w:lastRenderedPageBreak/>
+              <w:t>output port</w:t>
             </w:r>
           </w:p>
         </w:tc>
@@ -2903,6 +3004,7 @@
               <w:rPr>
                 <w:i/>
               </w:rPr>
+              <w:lastRenderedPageBreak/>
               <w:t>portname</w:t>
             </w:r>
             <w:r>
@@ -2931,7 +3033,11 @@
           </w:tcPr>
           <w:p>
             <w:r>
-              <w:t>Standard AXIS master port. Width N can be any value no more than 64. But RIFFA will always round it to nearest 8/16/32/64 width.</w:t>
+              <w:t xml:space="preserve">Standard AXIS master port. Width N can be </w:t>
+            </w:r>
+            <w:r>
+              <w:lastRenderedPageBreak/>
+              <w:t>any value no more than 64. But RIFFA will always round it to nearest 8/16/32/64 width.</w:t>
             </w:r>
           </w:p>
         </w:tc>
@@ -3085,11 +3191,7 @@
             </w:r>
             <w:proofErr w:type="spellEnd"/>
             <w:r>
-              <w:t xml:space="preserve"> core. The dual-port RAM’s A port connects to user’s module and B port </w:t>
-            </w:r>
-            <w:r>
-              <w:lastRenderedPageBreak/>
-              <w:t>connects to RIFFA.</w:t>
+              <w:t xml:space="preserve"> core. The dual-port RAM’s A port connects to user’s module and B port connects to RIFFA.</w:t>
             </w:r>
           </w:p>
           <w:p>
@@ -3558,7 +3660,7 @@
     </w:p>
     <w:p>
       <w:pPr>
-        <w:pStyle w:val="a5"/>
+        <w:pStyle w:val="a4"/>
         <w:numPr>
           <w:ilvl w:val="0"/>
           <w:numId w:val="18"/>
@@ -3591,7 +3693,7 @@
     </w:p>
     <w:p>
       <w:pPr>
-        <w:pStyle w:val="a5"/>
+        <w:pStyle w:val="a4"/>
         <w:numPr>
           <w:ilvl w:val="0"/>
           <w:numId w:val="18"/>
@@ -3604,7 +3706,7 @@
     </w:p>
     <w:p>
       <w:pPr>
-        <w:pStyle w:val="a5"/>
+        <w:pStyle w:val="a4"/>
         <w:ind w:left="480" w:firstLineChars="0" w:firstLine="0"/>
       </w:pPr>
       <w:r>
@@ -3661,7 +3763,6 @@
         <w:rPr>
           <w:noProof/>
         </w:rPr>
-        <w:lastRenderedPageBreak/>
         <w:drawing>
           <wp:inline distT="0" distB="0" distL="0" distR="0" wp14:anchorId="784CDC1D" wp14:editId="0F789049">
             <wp:extent cx="1278255" cy="3126433"/>
@@ -3701,33 +3802,20 @@
     </w:p>
     <w:p>
       <w:pPr>
-        <w:pStyle w:val="a6"/>
+        <w:pStyle w:val="a5"/>
         <w:jc w:val="center"/>
       </w:pPr>
       <w:r>
         <w:t xml:space="preserve">Fig </w:t>
       </w:r>
-      <w:r>
-        <w:fldChar w:fldCharType="begin"/>
-      </w:r>
-      <w:r>
-        <w:instrText xml:space="preserve"> SEQ Fig \* ARABIC </w:instrText>
-      </w:r>
-      <w:r>
-        <w:fldChar w:fldCharType="separate"/>
-      </w:r>
-      <w:r>
-        <w:rPr>
-          <w:noProof/>
-        </w:rPr>
-        <w:t>6</w:t>
-      </w:r>
-      <w:r>
-        <w:rPr>
-          <w:noProof/>
-        </w:rPr>
-        <w:fldChar w:fldCharType="end"/>
-      </w:r>
+      <w:fldSimple w:instr=" SEQ Fig \* ARABIC ">
+        <w:r>
+          <w:rPr>
+            <w:noProof/>
+          </w:rPr>
+          <w:t>6</w:t>
+        </w:r>
+      </w:fldSimple>
       <w:r>
         <w:t xml:space="preserve"> Host Program Files</w:t>
       </w:r>
@@ -3740,7 +3828,7 @@
     </w:p>
     <w:p>
       <w:pPr>
-        <w:pStyle w:val="a5"/>
+        <w:pStyle w:val="a4"/>
         <w:numPr>
           <w:ilvl w:val="0"/>
           <w:numId w:val="19"/>
@@ -3772,7 +3860,7 @@
     </w:p>
     <w:p>
       <w:pPr>
-        <w:pStyle w:val="a5"/>
+        <w:pStyle w:val="a4"/>
         <w:numPr>
           <w:ilvl w:val="0"/>
           <w:numId w:val="19"/>
@@ -3798,7 +3886,7 @@
     </w:p>
     <w:p>
       <w:pPr>
-        <w:pStyle w:val="a5"/>
+        <w:pStyle w:val="a4"/>
         <w:numPr>
           <w:ilvl w:val="0"/>
           <w:numId w:val="19"/>
@@ -3872,7 +3960,11 @@
         <w:t xml:space="preserve"> has same name with the user’s Verilog module, and has the parameters almost one-by-one map with Verilog module ports. </w:t>
       </w:r>
       <w:r>
-        <w:t>All the parameter’</w:t>
+        <w:t xml:space="preserve">All the </w:t>
+      </w:r>
+      <w:r>
+        <w:lastRenderedPageBreak/>
+        <w:t>parameter’</w:t>
       </w:r>
       <w:r>
         <w:t>s data type is</w:t>
@@ -3900,41 +3992,27 @@
     <w:p/>
     <w:p>
       <w:pPr>
-        <w:pStyle w:val="a6"/>
+        <w:pStyle w:val="a5"/>
         <w:keepNext/>
       </w:pPr>
       <w:r>
-        <w:lastRenderedPageBreak/>
         <w:t xml:space="preserve">Table </w:t>
       </w:r>
-      <w:r>
-        <w:fldChar w:fldCharType="begin"/>
-      </w:r>
-      <w:r>
-        <w:instrText xml:space="preserve"> SEQ Table \* ARABIC </w:instrText>
-      </w:r>
-      <w:r>
-        <w:fldChar w:fldCharType="separate"/>
-      </w:r>
-      <w:r>
-        <w:rPr>
-          <w:noProof/>
-        </w:rPr>
-        <w:t>3</w:t>
-      </w:r>
-      <w:r>
-        <w:rPr>
-          <w:noProof/>
-        </w:rPr>
-        <w:fldChar w:fldCharType="end"/>
-      </w:r>
+      <w:fldSimple w:instr=" SEQ Table \* ARABIC ">
+        <w:r>
+          <w:rPr>
+            <w:noProof/>
+          </w:rPr>
+          <w:t>3</w:t>
+        </w:r>
+      </w:fldSimple>
       <w:r>
         <w:t xml:space="preserve"> Verilog port to C parameter mapping:</w:t>
       </w:r>
     </w:p>
     <w:tbl>
       <w:tblPr>
-        <w:tblStyle w:val="a7"/>
+        <w:tblStyle w:val="a6"/>
         <w:tblW w:w="9776" w:type="dxa"/>
         <w:tblLook w:val="04A0" w:firstRow="1" w:lastRow="0" w:firstColumn="1" w:lastColumn="0" w:noHBand="0" w:noVBand="1"/>
       </w:tblPr>
@@ -4163,7 +4241,7 @@
     </w:p>
     <w:p>
       <w:pPr>
-        <w:pStyle w:val="a5"/>
+        <w:pStyle w:val="a4"/>
         <w:numPr>
           <w:ilvl w:val="0"/>
           <w:numId w:val="14"/>
@@ -4176,7 +4254,7 @@
     </w:p>
     <w:p>
       <w:pPr>
-        <w:pStyle w:val="a5"/>
+        <w:pStyle w:val="a4"/>
         <w:numPr>
           <w:ilvl w:val="0"/>
           <w:numId w:val="14"/>
@@ -4189,7 +4267,7 @@
     </w:p>
     <w:p>
       <w:pPr>
-        <w:pStyle w:val="a5"/>
+        <w:pStyle w:val="a4"/>
         <w:numPr>
           <w:ilvl w:val="0"/>
           <w:numId w:val="14"/>
@@ -4202,7 +4280,7 @@
     </w:p>
     <w:p>
       <w:pPr>
-        <w:pStyle w:val="a5"/>
+        <w:pStyle w:val="a4"/>
         <w:numPr>
           <w:ilvl w:val="0"/>
           <w:numId w:val="14"/>
@@ -4223,7 +4301,7 @@
     </w:p>
     <w:p>
       <w:pPr>
-        <w:pStyle w:val="a5"/>
+        <w:pStyle w:val="a4"/>
         <w:numPr>
           <w:ilvl w:val="0"/>
           <w:numId w:val="14"/>
@@ -4236,7 +4314,7 @@
     </w:p>
     <w:p>
       <w:pPr>
-        <w:pStyle w:val="a5"/>
+        <w:pStyle w:val="a4"/>
         <w:numPr>
           <w:ilvl w:val="0"/>
           <w:numId w:val="14"/>
@@ -4249,7 +4327,7 @@
     </w:p>
     <w:p>
       <w:pPr>
-        <w:pStyle w:val="a5"/>
+        <w:pStyle w:val="a4"/>
         <w:numPr>
           <w:ilvl w:val="0"/>
           <w:numId w:val="14"/>
@@ -4270,7 +4348,7 @@
     </w:p>
     <w:p>
       <w:pPr>
-        <w:pStyle w:val="a5"/>
+        <w:pStyle w:val="a4"/>
         <w:numPr>
           <w:ilvl w:val="0"/>
           <w:numId w:val="14"/>
@@ -4289,7 +4367,7 @@
     </w:p>
     <w:p>
       <w:pPr>
-        <w:pStyle w:val="a5"/>
+        <w:pStyle w:val="a4"/>
         <w:numPr>
           <w:ilvl w:val="0"/>
           <w:numId w:val="14"/>
@@ -4305,7 +4383,7 @@
     </w:p>
     <w:p>
       <w:pPr>
-        <w:pStyle w:val="a5"/>
+        <w:pStyle w:val="a4"/>
         <w:numPr>
           <w:ilvl w:val="0"/>
           <w:numId w:val="14"/>
@@ -4330,8 +4408,8 @@
 </file>
 
 <file path=word/numbering.xml><?xml version="1.0" encoding="utf-8"?>
-<w:numbering xmlns:wpc="http://schemas.microsoft.com/office/word/2010/wordprocessingCanvas" xmlns:mo="http://schemas.microsoft.com/office/mac/office/2008/main" xmlns:mc="http://schemas.openxmlformats.org/markup-compatibility/2006" xmlns:mv="urn:schemas-microsoft-com:mac:vml" xmlns:o="urn:schemas-microsoft-com:office:office" xmlns:r="http://schemas.openxmlformats.org/officeDocument/2006/relationships" xmlns:m="http://schemas.openxmlformats.org/officeDocument/2006/math" xmlns:v="urn:schemas-microsoft-com:vml" xmlns:wp14="http://schemas.microsoft.com/office/word/2010/wordprocessingDrawing" xmlns:wp="http://schemas.openxmlformats.org/drawingml/2006/wordprocessingDrawing" xmlns:w10="urn:schemas-microsoft-com:office:word" xmlns:w="http://schemas.openxmlformats.org/wordprocessingml/2006/main" xmlns:w14="http://schemas.microsoft.com/office/word/2010/wordml" xmlns:w15="http://schemas.microsoft.com/office/word/2012/wordml" xmlns:wpg="http://schemas.microsoft.com/office/word/2010/wordprocessingGroup" xmlns:wpi="http://schemas.microsoft.com/office/word/2010/wordprocessingInk" xmlns:wne="http://schemas.microsoft.com/office/word/2006/wordml" xmlns:wps="http://schemas.microsoft.com/office/word/2010/wordprocessingShape" mc:Ignorable="w14 w15 wp14">
-  <w:abstractNum w:abstractNumId="0">
+<w:numbering xmlns:wpc="http://schemas.microsoft.com/office/word/2010/wordprocessingCanvas" xmlns:mc="http://schemas.openxmlformats.org/markup-compatibility/2006" xmlns:o="urn:schemas-microsoft-com:office:office" xmlns:r="http://schemas.openxmlformats.org/officeDocument/2006/relationships" xmlns:m="http://schemas.openxmlformats.org/officeDocument/2006/math" xmlns:v="urn:schemas-microsoft-com:vml" xmlns:wp14="http://schemas.microsoft.com/office/word/2010/wordprocessingDrawing" xmlns:wp="http://schemas.openxmlformats.org/drawingml/2006/wordprocessingDrawing" xmlns:w10="urn:schemas-microsoft-com:office:word" xmlns:w="http://schemas.openxmlformats.org/wordprocessingml/2006/main" xmlns:w14="http://schemas.microsoft.com/office/word/2010/wordml" xmlns:w15="http://schemas.microsoft.com/office/word/2012/wordml" xmlns:wpg="http://schemas.microsoft.com/office/word/2010/wordprocessingGroup" xmlns:wpi="http://schemas.microsoft.com/office/word/2010/wordprocessingInk" xmlns:wne="http://schemas.microsoft.com/office/word/2006/wordml" xmlns:wps="http://schemas.microsoft.com/office/word/2010/wordprocessingShape" mc:Ignorable="w14 w15 wp14">
+  <w:abstractNum w:abstractNumId="0" w15:restartNumberingAfterBreak="0">
     <w:nsid w:val="06A33A43"/>
     <w:multiLevelType w:val="hybridMultilevel"/>
     <w:tmpl w:val="9746E580"/>
@@ -4444,7 +4522,7 @@
       </w:rPr>
     </w:lvl>
   </w:abstractNum>
-  <w:abstractNum w:abstractNumId="1">
+  <w:abstractNum w:abstractNumId="1" w15:restartNumberingAfterBreak="0">
     <w:nsid w:val="076844BA"/>
     <w:multiLevelType w:val="hybridMultilevel"/>
     <w:tmpl w:val="12047356"/>
@@ -4557,7 +4635,7 @@
       </w:rPr>
     </w:lvl>
   </w:abstractNum>
-  <w:abstractNum w:abstractNumId="2">
+  <w:abstractNum w:abstractNumId="2" w15:restartNumberingAfterBreak="0">
     <w:nsid w:val="093025F1"/>
     <w:multiLevelType w:val="hybridMultilevel"/>
     <w:tmpl w:val="722689EC"/>
@@ -4670,7 +4748,7 @@
       </w:rPr>
     </w:lvl>
   </w:abstractNum>
-  <w:abstractNum w:abstractNumId="3">
+  <w:abstractNum w:abstractNumId="3" w15:restartNumberingAfterBreak="0">
     <w:nsid w:val="0A11553D"/>
     <w:multiLevelType w:val="hybridMultilevel"/>
     <w:tmpl w:val="A4B8B6C6"/>
@@ -4783,7 +4861,7 @@
       </w:rPr>
     </w:lvl>
   </w:abstractNum>
-  <w:abstractNum w:abstractNumId="4">
+  <w:abstractNum w:abstractNumId="4" w15:restartNumberingAfterBreak="0">
     <w:nsid w:val="0AFD3231"/>
     <w:multiLevelType w:val="hybridMultilevel"/>
     <w:tmpl w:val="77603306"/>
@@ -4896,7 +4974,7 @@
       </w:rPr>
     </w:lvl>
   </w:abstractNum>
-  <w:abstractNum w:abstractNumId="5">
+  <w:abstractNum w:abstractNumId="5" w15:restartNumberingAfterBreak="0">
     <w:nsid w:val="0C7C2251"/>
     <w:multiLevelType w:val="hybridMultilevel"/>
     <w:tmpl w:val="379CAD5E"/>
@@ -5009,7 +5087,7 @@
       </w:rPr>
     </w:lvl>
   </w:abstractNum>
-  <w:abstractNum w:abstractNumId="6">
+  <w:abstractNum w:abstractNumId="6" w15:restartNumberingAfterBreak="0">
     <w:nsid w:val="0C874857"/>
     <w:multiLevelType w:val="hybridMultilevel"/>
     <w:tmpl w:val="F8AEBF76"/>
@@ -5122,7 +5200,7 @@
       </w:rPr>
     </w:lvl>
   </w:abstractNum>
-  <w:abstractNum w:abstractNumId="7">
+  <w:abstractNum w:abstractNumId="7" w15:restartNumberingAfterBreak="0">
     <w:nsid w:val="103627AA"/>
     <w:multiLevelType w:val="hybridMultilevel"/>
     <w:tmpl w:val="A90479F8"/>
@@ -5235,7 +5313,7 @@
       </w:rPr>
     </w:lvl>
   </w:abstractNum>
-  <w:abstractNum w:abstractNumId="8">
+  <w:abstractNum w:abstractNumId="8" w15:restartNumberingAfterBreak="0">
     <w:nsid w:val="103E55FC"/>
     <w:multiLevelType w:val="hybridMultilevel"/>
     <w:tmpl w:val="F48EA90E"/>
@@ -5348,7 +5426,7 @@
       </w:rPr>
     </w:lvl>
   </w:abstractNum>
-  <w:abstractNum w:abstractNumId="9">
+  <w:abstractNum w:abstractNumId="9" w15:restartNumberingAfterBreak="0">
     <w:nsid w:val="1C04769A"/>
     <w:multiLevelType w:val="hybridMultilevel"/>
     <w:tmpl w:val="FDC61832"/>
@@ -5461,7 +5539,7 @@
       </w:rPr>
     </w:lvl>
   </w:abstractNum>
-  <w:abstractNum w:abstractNumId="10">
+  <w:abstractNum w:abstractNumId="10" w15:restartNumberingAfterBreak="0">
     <w:nsid w:val="1E7B0B0C"/>
     <w:multiLevelType w:val="hybridMultilevel"/>
     <w:tmpl w:val="13F0429A"/>
@@ -5574,7 +5652,7 @@
       </w:rPr>
     </w:lvl>
   </w:abstractNum>
-  <w:abstractNum w:abstractNumId="11">
+  <w:abstractNum w:abstractNumId="11" w15:restartNumberingAfterBreak="0">
     <w:nsid w:val="25532A94"/>
     <w:multiLevelType w:val="hybridMultilevel"/>
     <w:tmpl w:val="B3C2B53E"/>
@@ -5687,7 +5765,7 @@
       </w:rPr>
     </w:lvl>
   </w:abstractNum>
-  <w:abstractNum w:abstractNumId="12">
+  <w:abstractNum w:abstractNumId="12" w15:restartNumberingAfterBreak="0">
     <w:nsid w:val="26F07A07"/>
     <w:multiLevelType w:val="hybridMultilevel"/>
     <w:tmpl w:val="3CF4ED70"/>
@@ -5800,7 +5878,7 @@
       </w:rPr>
     </w:lvl>
   </w:abstractNum>
-  <w:abstractNum w:abstractNumId="13">
+  <w:abstractNum w:abstractNumId="13" w15:restartNumberingAfterBreak="0">
     <w:nsid w:val="2B5B04F8"/>
     <w:multiLevelType w:val="hybridMultilevel"/>
     <w:tmpl w:val="AFACE030"/>
@@ -5913,7 +5991,7 @@
       </w:rPr>
     </w:lvl>
   </w:abstractNum>
-  <w:abstractNum w:abstractNumId="14">
+  <w:abstractNum w:abstractNumId="14" w15:restartNumberingAfterBreak="0">
     <w:nsid w:val="2CC37CE7"/>
     <w:multiLevelType w:val="hybridMultilevel"/>
     <w:tmpl w:val="728AAD10"/>
@@ -6002,7 +6080,7 @@
       </w:pPr>
     </w:lvl>
   </w:abstractNum>
-  <w:abstractNum w:abstractNumId="15">
+  <w:abstractNum w:abstractNumId="15" w15:restartNumberingAfterBreak="0">
     <w:nsid w:val="2D815DBC"/>
     <w:multiLevelType w:val="hybridMultilevel"/>
     <w:tmpl w:val="CCA2DA76"/>
@@ -6115,7 +6193,7 @@
       </w:rPr>
     </w:lvl>
   </w:abstractNum>
-  <w:abstractNum w:abstractNumId="16">
+  <w:abstractNum w:abstractNumId="16" w15:restartNumberingAfterBreak="0">
     <w:nsid w:val="3D884993"/>
     <w:multiLevelType w:val="hybridMultilevel"/>
     <w:tmpl w:val="A06A8386"/>
@@ -6228,7 +6306,7 @@
       </w:rPr>
     </w:lvl>
   </w:abstractNum>
-  <w:abstractNum w:abstractNumId="17">
+  <w:abstractNum w:abstractNumId="17" w15:restartNumberingAfterBreak="0">
     <w:nsid w:val="54B26B33"/>
     <w:multiLevelType w:val="hybridMultilevel"/>
     <w:tmpl w:val="93220496"/>
@@ -6314,7 +6392,7 @@
       </w:pPr>
     </w:lvl>
   </w:abstractNum>
-  <w:abstractNum w:abstractNumId="18">
+  <w:abstractNum w:abstractNumId="18" w15:restartNumberingAfterBreak="0">
     <w:nsid w:val="6C140B80"/>
     <w:multiLevelType w:val="hybridMultilevel"/>
     <w:tmpl w:val="DDFC95B4"/>
@@ -6501,7 +6579,7 @@
     </w:rPrDefault>
     <w:pPrDefault/>
   </w:docDefaults>
-  <w:latentStyles w:defLockedState="0" w:defUIPriority="99" w:defSemiHidden="0" w:defUnhideWhenUsed="0" w:defQFormat="0" w:count="380">
+  <w:latentStyles w:defLockedState="0" w:defUIPriority="99" w:defSemiHidden="0" w:defUnhideWhenUsed="0" w:defQFormat="0" w:count="371">
     <w:lsdException w:name="Normal" w:uiPriority="0" w:qFormat="1"/>
     <w:lsdException w:name="heading 1" w:uiPriority="9" w:qFormat="1"/>
     <w:lsdException w:name="heading 2" w:semiHidden="1" w:uiPriority="9" w:unhideWhenUsed="1" w:qFormat="1"/>
@@ -6658,15 +6736,6 @@
     <w:lsdException w:name="Balloon Text" w:semiHidden="1" w:unhideWhenUsed="1"/>
     <w:lsdException w:name="Table Grid" w:uiPriority="39"/>
     <w:lsdException w:name="Table Theme" w:semiHidden="1" w:unhideWhenUsed="1"/>
-    <w:lsdException w:name="Note Level 1" w:semiHidden="1" w:unhideWhenUsed="1"/>
-    <w:lsdException w:name="Note Level 2" w:semiHidden="1" w:unhideWhenUsed="1"/>
-    <w:lsdException w:name="Note Level 3" w:semiHidden="1" w:unhideWhenUsed="1"/>
-    <w:lsdException w:name="Note Level 4" w:semiHidden="1" w:unhideWhenUsed="1"/>
-    <w:lsdException w:name="Note Level 5" w:semiHidden="1" w:unhideWhenUsed="1"/>
-    <w:lsdException w:name="Note Level 6" w:semiHidden="1" w:unhideWhenUsed="1"/>
-    <w:lsdException w:name="Note Level 7" w:semiHidden="1" w:unhideWhenUsed="1"/>
-    <w:lsdException w:name="Note Level 8" w:semiHidden="1" w:unhideWhenUsed="1"/>
-    <w:lsdException w:name="Note Level 9" w:semiHidden="1" w:unhideWhenUsed="1"/>
     <w:lsdException w:name="Placeholder Text" w:semiHidden="1"/>
     <w:lsdException w:name="No Spacing" w:uiPriority="1" w:qFormat="1"/>
     <w:lsdException w:name="Light Shading" w:uiPriority="60"/>
@@ -6896,7 +6965,7 @@
     <w:name w:val="heading 1"/>
     <w:basedOn w:val="a"/>
     <w:next w:val="a"/>
-    <w:link w:val="10"/>
+    <w:link w:val="1Char"/>
     <w:uiPriority w:val="9"/>
     <w:qFormat/>
     <w:rsid w:val="009452E3"/>
@@ -6941,8 +7010,8 @@
     <w:semiHidden/>
     <w:unhideWhenUsed/>
   </w:style>
-  <w:style w:type="character" w:customStyle="1" w:styleId="10">
-    <w:name w:val="标题 1字符"/>
+  <w:style w:type="character" w:customStyle="1" w:styleId="1Char">
+    <w:name w:val="标题 1 Char"/>
     <w:basedOn w:val="a0"/>
     <w:link w:val="1"/>
     <w:uiPriority w:val="9"/>
@@ -6959,7 +7028,7 @@
     <w:name w:val="Date"/>
     <w:basedOn w:val="a"/>
     <w:next w:val="a"/>
-    <w:link w:val="a4"/>
+    <w:link w:val="Char"/>
     <w:uiPriority w:val="99"/>
     <w:semiHidden/>
     <w:unhideWhenUsed/>
@@ -6968,15 +7037,15 @@
       <w:ind w:leftChars="2500" w:left="100"/>
     </w:pPr>
   </w:style>
-  <w:style w:type="character" w:customStyle="1" w:styleId="a4">
-    <w:name w:val="日期字符"/>
+  <w:style w:type="character" w:customStyle="1" w:styleId="Char">
+    <w:name w:val="日期 Char"/>
     <w:basedOn w:val="a0"/>
     <w:link w:val="a3"/>
     <w:uiPriority w:val="99"/>
     <w:semiHidden/>
     <w:rsid w:val="00874E96"/>
   </w:style>
-  <w:style w:type="paragraph" w:styleId="a5">
+  <w:style w:type="paragraph" w:styleId="a4">
     <w:name w:val="List Paragraph"/>
     <w:basedOn w:val="a"/>
     <w:uiPriority w:val="34"/>
@@ -6986,7 +7055,7 @@
       <w:ind w:firstLineChars="200" w:firstLine="420"/>
     </w:pPr>
   </w:style>
-  <w:style w:type="paragraph" w:styleId="a6">
+  <w:style w:type="paragraph" w:styleId="a5">
     <w:name w:val="caption"/>
     <w:basedOn w:val="a"/>
     <w:next w:val="a"/>
@@ -7000,13 +7069,12 @@
       <w:szCs w:val="20"/>
     </w:rPr>
   </w:style>
-  <w:style w:type="table" w:styleId="a7">
+  <w:style w:type="table" w:styleId="a6">
     <w:name w:val="Table Grid"/>
     <w:basedOn w:val="a1"/>
     <w:uiPriority w:val="39"/>
     <w:rsid w:val="00774123"/>
     <w:tblPr>
-      <w:tblInd w:w="0" w:type="dxa"/>
       <w:tblBorders>
         <w:top w:val="single" w:sz="4" w:space="0" w:color="auto"/>
         <w:left w:val="single" w:sz="4" w:space="0" w:color="auto"/>
@@ -7015,15 +7083,9 @@
         <w:insideH w:val="single" w:sz="4" w:space="0" w:color="auto"/>
         <w:insideV w:val="single" w:sz="4" w:space="0" w:color="auto"/>
       </w:tblBorders>
-      <w:tblCellMar>
-        <w:top w:w="0" w:type="dxa"/>
-        <w:left w:w="108" w:type="dxa"/>
-        <w:bottom w:w="0" w:type="dxa"/>
-        <w:right w:w="108" w:type="dxa"/>
-      </w:tblCellMar>
     </w:tblPr>
   </w:style>
-  <w:style w:type="character" w:styleId="a8">
+  <w:style w:type="character" w:styleId="a7">
     <w:name w:val="Emphasis"/>
     <w:basedOn w:val="a0"/>
     <w:uiPriority w:val="20"/>
@@ -7032,6 +7094,53 @@
     <w:rPr>
       <w:i/>
       <w:iCs/>
+    </w:rPr>
+  </w:style>
+  <w:style w:type="paragraph" w:styleId="HTML">
+    <w:name w:val="HTML Preformatted"/>
+    <w:basedOn w:val="a"/>
+    <w:link w:val="HTMLChar"/>
+    <w:uiPriority w:val="99"/>
+    <w:semiHidden/>
+    <w:unhideWhenUsed/>
+    <w:rsid w:val="00ED58F8"/>
+    <w:pPr>
+      <w:widowControl/>
+      <w:tabs>
+        <w:tab w:val="left" w:pos="916"/>
+        <w:tab w:val="left" w:pos="1832"/>
+        <w:tab w:val="left" w:pos="2748"/>
+        <w:tab w:val="left" w:pos="3664"/>
+        <w:tab w:val="left" w:pos="4580"/>
+        <w:tab w:val="left" w:pos="5496"/>
+        <w:tab w:val="left" w:pos="6412"/>
+        <w:tab w:val="left" w:pos="7328"/>
+        <w:tab w:val="left" w:pos="8244"/>
+        <w:tab w:val="left" w:pos="9160"/>
+        <w:tab w:val="left" w:pos="10076"/>
+        <w:tab w:val="left" w:pos="10992"/>
+        <w:tab w:val="left" w:pos="11908"/>
+        <w:tab w:val="left" w:pos="12824"/>
+        <w:tab w:val="left" w:pos="13740"/>
+        <w:tab w:val="left" w:pos="14656"/>
+      </w:tabs>
+      <w:jc w:val="left"/>
+    </w:pPr>
+    <w:rPr>
+      <w:rFonts w:ascii="宋体" w:eastAsia="宋体" w:hAnsi="宋体" w:cs="宋体"/>
+      <w:kern w:val="0"/>
+    </w:rPr>
+  </w:style>
+  <w:style w:type="character" w:customStyle="1" w:styleId="HTMLChar">
+    <w:name w:val="HTML 预设格式 Char"/>
+    <w:basedOn w:val="a0"/>
+    <w:link w:val="HTML"/>
+    <w:uiPriority w:val="99"/>
+    <w:semiHidden/>
+    <w:rsid w:val="00ED58F8"/>
+    <w:rPr>
+      <w:rFonts w:ascii="宋体" w:eastAsia="宋体" w:hAnsi="宋体" w:cs="宋体"/>
+      <w:kern w:val="0"/>
     </w:rPr>
   </w:style>
 </w:styles>
